--- a/react note/Hooks_useContext.docx
+++ b/react note/Hooks_useContext.docx
@@ -9,11 +9,10 @@
         <w:rPr>
           <w:rFonts w:ascii="Arial"/>
           <w:b/>
+          <w:spacing w:val="-2"/>
           <w:sz w:val="30"/>
         </w:rPr>
       </w:pPr>
-      <w:bookmarkStart w:id="0" w:name="_GoBack"/>
-      <w:bookmarkEnd w:id="0"/>
       <w:r>
         <w:rPr>
           <w:rFonts w:ascii="Arial"/>
@@ -34,6 +33,492 @@
     </w:p>
     <w:p>
       <w:pPr>
+        <w:ind w:left="720"/>
+        <w:rPr>
+          <w:rFonts w:ascii="Times New Roman" w:hAnsi="Times New Roman" w:cs="Times New Roman"/>
+        </w:rPr>
+      </w:pPr>
+      <w:r>
+        <w:rPr>
+          <w:rFonts w:ascii="Times New Roman" w:hAnsi="Times New Roman" w:cs="Times New Roman"/>
+        </w:rPr>
+        <w:t>1. To avoid props drilling in React we use Context API</w:t>
+      </w:r>
+    </w:p>
+    <w:p>
+      <w:pPr>
+        <w:ind w:left="720"/>
+        <w:rPr>
+          <w:rFonts w:ascii="Times New Roman" w:hAnsi="Times New Roman" w:cs="Times New Roman"/>
+        </w:rPr>
+      </w:pPr>
+      <w:r>
+        <w:rPr>
+          <w:rFonts w:ascii="Times New Roman" w:hAnsi="Times New Roman" w:cs="Times New Roman"/>
+        </w:rPr>
+        <w:t>2. Context is used for transfer your props or data from parent comp to child comp or final comp without passing down the</w:t>
+      </w:r>
+    </w:p>
+    <w:p>
+      <w:pPr>
+        <w:ind w:left="720"/>
+        <w:rPr>
+          <w:rFonts w:ascii="Times New Roman" w:hAnsi="Times New Roman" w:cs="Times New Roman"/>
+        </w:rPr>
+      </w:pPr>
+      <w:r>
+        <w:rPr>
+          <w:rFonts w:ascii="Times New Roman" w:hAnsi="Times New Roman" w:cs="Times New Roman"/>
+        </w:rPr>
+        <w:t>props at every entry level of React comp</w:t>
+      </w:r>
+    </w:p>
+    <w:p>
+      <w:pPr>
+        <w:ind w:left="720"/>
+        <w:rPr>
+          <w:rFonts w:ascii="Times New Roman" w:hAnsi="Times New Roman" w:cs="Times New Roman"/>
+        </w:rPr>
+      </w:pPr>
+      <w:r>
+        <w:rPr>
+          <w:rFonts w:ascii="Times New Roman" w:hAnsi="Times New Roman" w:cs="Times New Roman"/>
+        </w:rPr>
+        <w:t xml:space="preserve">3. In Context, react provide one method called </w:t>
+      </w:r>
+      <w:proofErr w:type="spellStart"/>
+      <w:proofErr w:type="gramStart"/>
+      <w:r>
+        <w:rPr>
+          <w:rFonts w:ascii="Times New Roman" w:hAnsi="Times New Roman" w:cs="Times New Roman"/>
+        </w:rPr>
+        <w:t>createContext</w:t>
+      </w:r>
+      <w:proofErr w:type="spellEnd"/>
+      <w:r>
+        <w:rPr>
+          <w:rFonts w:ascii="Times New Roman" w:hAnsi="Times New Roman" w:cs="Times New Roman"/>
+        </w:rPr>
+        <w:t>(</w:t>
+      </w:r>
+      <w:proofErr w:type="gramEnd"/>
+      <w:r>
+        <w:rPr>
+          <w:rFonts w:ascii="Times New Roman" w:hAnsi="Times New Roman" w:cs="Times New Roman"/>
+        </w:rPr>
+        <w:t>)</w:t>
+      </w:r>
+    </w:p>
+    <w:p>
+      <w:pPr>
+        <w:pStyle w:val="ListParagraph"/>
+        <w:numPr>
+          <w:ilvl w:val="0"/>
+          <w:numId w:val="2"/>
+        </w:numPr>
+        <w:rPr>
+          <w:rFonts w:ascii="Times New Roman" w:hAnsi="Times New Roman" w:cs="Times New Roman"/>
+        </w:rPr>
+      </w:pPr>
+      <w:r>
+        <w:rPr>
+          <w:rFonts w:ascii="Times New Roman" w:hAnsi="Times New Roman" w:cs="Times New Roman"/>
+        </w:rPr>
+        <w:t>Context have two p</w:t>
+      </w:r>
+      <w:r>
+        <w:rPr>
+          <w:rFonts w:ascii="Times New Roman" w:hAnsi="Times New Roman" w:cs="Times New Roman"/>
+        </w:rPr>
+        <w:t>roperties</w:t>
+      </w:r>
+      <w:r>
+        <w:rPr>
+          <w:rFonts w:ascii="Times New Roman" w:hAnsi="Times New Roman" w:cs="Times New Roman"/>
+        </w:rPr>
+        <w:t xml:space="preserve"> -</w:t>
+      </w:r>
+    </w:p>
+    <w:p>
+      <w:pPr>
+        <w:ind w:left="1440" w:firstLine="720"/>
+        <w:rPr>
+          <w:rFonts w:ascii="Times New Roman" w:hAnsi="Times New Roman" w:cs="Times New Roman"/>
+        </w:rPr>
+      </w:pPr>
+      <w:proofErr w:type="spellStart"/>
+      <w:r>
+        <w:rPr>
+          <w:rFonts w:ascii="Times New Roman" w:hAnsi="Times New Roman" w:cs="Times New Roman"/>
+        </w:rPr>
+        <w:t>i</w:t>
+      </w:r>
+      <w:proofErr w:type="spellEnd"/>
+      <w:r>
+        <w:rPr>
+          <w:rFonts w:ascii="Times New Roman" w:hAnsi="Times New Roman" w:cs="Times New Roman"/>
+        </w:rPr>
+        <w:t xml:space="preserve">. Provider - Parent Comp </w:t>
+      </w:r>
+      <w:proofErr w:type="spellStart"/>
+      <w:r>
+        <w:rPr>
+          <w:rFonts w:ascii="Times New Roman" w:hAnsi="Times New Roman" w:cs="Times New Roman"/>
+        </w:rPr>
+        <w:t>i.e</w:t>
+      </w:r>
+      <w:proofErr w:type="spellEnd"/>
+      <w:r>
+        <w:rPr>
+          <w:rFonts w:ascii="Times New Roman" w:hAnsi="Times New Roman" w:cs="Times New Roman"/>
+        </w:rPr>
+        <w:t xml:space="preserve"> App.js</w:t>
+      </w:r>
+    </w:p>
+    <w:p>
+      <w:pPr>
+        <w:ind w:left="1440" w:firstLine="720"/>
+        <w:rPr>
+          <w:rFonts w:ascii="Times New Roman" w:hAnsi="Times New Roman" w:cs="Times New Roman"/>
+        </w:rPr>
+      </w:pPr>
+      <w:r>
+        <w:rPr>
+          <w:rFonts w:ascii="Times New Roman" w:hAnsi="Times New Roman" w:cs="Times New Roman"/>
+        </w:rPr>
+        <w:t>ii. Consumer - Child Comp</w:t>
+      </w:r>
+    </w:p>
+    <w:p>
+      <w:pPr>
+        <w:rPr>
+          <w:rFonts w:ascii="Times New Roman" w:hAnsi="Times New Roman" w:cs="Times New Roman"/>
+        </w:rPr>
+      </w:pPr>
+      <w:r>
+        <w:rPr>
+          <w:rFonts w:ascii="Times New Roman" w:hAnsi="Times New Roman" w:cs="Times New Roman"/>
+        </w:rPr>
+        <w:t xml:space="preserve">         </w:t>
+      </w:r>
+      <w:r>
+        <w:rPr>
+          <w:rFonts w:ascii="Times New Roman" w:hAnsi="Times New Roman" w:cs="Times New Roman"/>
+        </w:rPr>
+        <w:t xml:space="preserve">           </w:t>
+      </w:r>
+      <w:r>
+        <w:rPr>
+          <w:rFonts w:ascii="Times New Roman" w:hAnsi="Times New Roman" w:cs="Times New Roman"/>
+        </w:rPr>
+        <w:t>b. In Context, we use Provider component and it wrap around the child comp</w:t>
+      </w:r>
+    </w:p>
+    <w:p>
+      <w:pPr>
+        <w:rPr>
+          <w:rFonts w:ascii="Times New Roman" w:hAnsi="Times New Roman" w:cs="Times New Roman"/>
+        </w:rPr>
+      </w:pPr>
+      <w:r>
+        <w:rPr>
+          <w:rFonts w:ascii="Times New Roman" w:hAnsi="Times New Roman" w:cs="Times New Roman"/>
+        </w:rPr>
+        <w:t xml:space="preserve">        </w:t>
+      </w:r>
+      <w:r>
+        <w:rPr>
+          <w:rFonts w:ascii="Times New Roman" w:hAnsi="Times New Roman" w:cs="Times New Roman"/>
+        </w:rPr>
+        <w:t xml:space="preserve">           </w:t>
+      </w:r>
+      <w:r>
+        <w:rPr>
+          <w:rFonts w:ascii="Times New Roman" w:hAnsi="Times New Roman" w:cs="Times New Roman"/>
+        </w:rPr>
+        <w:t xml:space="preserve"> </w:t>
+      </w:r>
+      <w:r>
+        <w:rPr>
+          <w:rFonts w:ascii="Times New Roman" w:hAnsi="Times New Roman" w:cs="Times New Roman"/>
+        </w:rPr>
+        <w:t>c. In context, we use value keyword for transferring the data</w:t>
+      </w:r>
+    </w:p>
+    <w:p>
+      <w:pPr>
+        <w:rPr>
+          <w:rFonts w:ascii="Times New Roman" w:hAnsi="Times New Roman" w:cs="Times New Roman"/>
+        </w:rPr>
+      </w:pPr>
+    </w:p>
+    <w:p>
+      <w:pPr>
+        <w:rPr>
+          <w:rFonts w:ascii="Times New Roman" w:hAnsi="Times New Roman" w:cs="Times New Roman"/>
+          <w:b/>
+        </w:rPr>
+      </w:pPr>
+      <w:proofErr w:type="spellStart"/>
+      <w:r>
+        <w:rPr>
+          <w:rFonts w:ascii="Times New Roman" w:hAnsi="Times New Roman" w:cs="Times New Roman"/>
+          <w:b/>
+        </w:rPr>
+        <w:t>useContext</w:t>
+      </w:r>
+      <w:proofErr w:type="spellEnd"/>
+      <w:r>
+        <w:rPr>
+          <w:rFonts w:ascii="Times New Roman" w:hAnsi="Times New Roman" w:cs="Times New Roman"/>
+          <w:b/>
+        </w:rPr>
+        <w:t xml:space="preserve"> () hook -</w:t>
+      </w:r>
+    </w:p>
+    <w:p>
+      <w:pPr>
+        <w:ind w:left="720"/>
+        <w:rPr>
+          <w:rFonts w:ascii="Times New Roman" w:hAnsi="Times New Roman" w:cs="Times New Roman"/>
+        </w:rPr>
+      </w:pPr>
+      <w:r>
+        <w:rPr>
+          <w:rFonts w:ascii="Times New Roman" w:hAnsi="Times New Roman" w:cs="Times New Roman"/>
+        </w:rPr>
+        <w:t>1. Hooks are like a predefined function</w:t>
+      </w:r>
+    </w:p>
+    <w:p>
+      <w:pPr>
+        <w:ind w:left="720"/>
+        <w:rPr>
+          <w:rFonts w:ascii="Times New Roman" w:hAnsi="Times New Roman" w:cs="Times New Roman"/>
+        </w:rPr>
+      </w:pPr>
+      <w:r>
+        <w:rPr>
+          <w:rFonts w:ascii="Times New Roman" w:hAnsi="Times New Roman" w:cs="Times New Roman"/>
+        </w:rPr>
+        <w:t xml:space="preserve">2. </w:t>
+      </w:r>
+      <w:r>
+        <w:rPr>
+          <w:rFonts w:ascii="Times New Roman" w:hAnsi="Times New Roman" w:cs="Times New Roman"/>
+        </w:rPr>
+        <w:t>This hook</w:t>
+      </w:r>
+      <w:r>
+        <w:rPr>
+          <w:rFonts w:ascii="Times New Roman" w:hAnsi="Times New Roman" w:cs="Times New Roman"/>
+        </w:rPr>
+        <w:t xml:space="preserve"> has its own syntax</w:t>
+      </w:r>
+    </w:p>
+    <w:p>
+      <w:pPr>
+        <w:ind w:left="720"/>
+        <w:rPr>
+          <w:rFonts w:ascii="Times New Roman" w:hAnsi="Times New Roman" w:cs="Times New Roman"/>
+        </w:rPr>
+      </w:pPr>
+      <w:r>
+        <w:rPr>
+          <w:rFonts w:ascii="Times New Roman" w:hAnsi="Times New Roman" w:cs="Times New Roman"/>
+        </w:rPr>
+        <w:t>3. Hooks are only used in functional comp</w:t>
+      </w:r>
+    </w:p>
+    <w:p>
+      <w:pPr>
+        <w:ind w:left="720"/>
+        <w:rPr>
+          <w:rFonts w:ascii="Times New Roman" w:hAnsi="Times New Roman" w:cs="Times New Roman"/>
+        </w:rPr>
+      </w:pPr>
+      <w:r>
+        <w:rPr>
+          <w:rFonts w:ascii="Times New Roman" w:hAnsi="Times New Roman" w:cs="Times New Roman"/>
+        </w:rPr>
+        <w:t xml:space="preserve">4. Hooks are always </w:t>
+      </w:r>
+      <w:r>
+        <w:rPr>
+          <w:rFonts w:ascii="Times New Roman" w:hAnsi="Times New Roman" w:cs="Times New Roman"/>
+        </w:rPr>
+        <w:t>implemented</w:t>
+      </w:r>
+      <w:r>
+        <w:rPr>
+          <w:rFonts w:ascii="Times New Roman" w:hAnsi="Times New Roman" w:cs="Times New Roman"/>
+        </w:rPr>
+        <w:t xml:space="preserve"> within a comp</w:t>
+      </w:r>
+    </w:p>
+    <w:p>
+      <w:pPr>
+        <w:ind w:left="720"/>
+        <w:rPr>
+          <w:rFonts w:ascii="Times New Roman" w:hAnsi="Times New Roman" w:cs="Times New Roman"/>
+        </w:rPr>
+      </w:pPr>
+      <w:r>
+        <w:rPr>
+          <w:rFonts w:ascii="Times New Roman" w:hAnsi="Times New Roman" w:cs="Times New Roman"/>
+        </w:rPr>
+        <w:t xml:space="preserve">5. Hooks are introduced in React </w:t>
+      </w:r>
+      <w:proofErr w:type="spellStart"/>
+      <w:r>
+        <w:rPr>
+          <w:rFonts w:ascii="Times New Roman" w:hAnsi="Times New Roman" w:cs="Times New Roman"/>
+        </w:rPr>
+        <w:t>vl</w:t>
+      </w:r>
+      <w:proofErr w:type="spellEnd"/>
+      <w:r>
+        <w:rPr>
+          <w:rFonts w:ascii="Times New Roman" w:hAnsi="Times New Roman" w:cs="Times New Roman"/>
+        </w:rPr>
+        <w:t xml:space="preserve"> 6.8</w:t>
+      </w:r>
+    </w:p>
+    <w:p>
+      <w:pPr>
+        <w:ind w:left="720"/>
+        <w:rPr>
+          <w:rFonts w:ascii="Times New Roman" w:hAnsi="Times New Roman" w:cs="Times New Roman"/>
+        </w:rPr>
+      </w:pPr>
+      <w:r>
+        <w:rPr>
+          <w:rFonts w:ascii="Times New Roman" w:hAnsi="Times New Roman" w:cs="Times New Roman"/>
+        </w:rPr>
+        <w:t xml:space="preserve">6. </w:t>
+      </w:r>
+      <w:proofErr w:type="spellStart"/>
+      <w:proofErr w:type="gramStart"/>
+      <w:r>
+        <w:rPr>
+          <w:rFonts w:ascii="Times New Roman" w:hAnsi="Times New Roman" w:cs="Times New Roman"/>
+        </w:rPr>
+        <w:t>useContext</w:t>
+      </w:r>
+      <w:proofErr w:type="spellEnd"/>
+      <w:r>
+        <w:rPr>
+          <w:rFonts w:ascii="Times New Roman" w:hAnsi="Times New Roman" w:cs="Times New Roman"/>
+        </w:rPr>
+        <w:t>(</w:t>
+      </w:r>
+      <w:proofErr w:type="gramEnd"/>
+      <w:r>
+        <w:rPr>
+          <w:rFonts w:ascii="Times New Roman" w:hAnsi="Times New Roman" w:cs="Times New Roman"/>
+        </w:rPr>
+        <w:t>) -</w:t>
+      </w:r>
+    </w:p>
+    <w:p>
+      <w:pPr>
+        <w:ind w:left="720" w:firstLine="720"/>
+        <w:rPr>
+          <w:rFonts w:ascii="Times New Roman" w:hAnsi="Times New Roman" w:cs="Times New Roman"/>
+        </w:rPr>
+      </w:pPr>
+      <w:r>
+        <w:rPr>
+          <w:rFonts w:ascii="Times New Roman" w:hAnsi="Times New Roman" w:cs="Times New Roman"/>
+        </w:rPr>
+        <w:t xml:space="preserve">syntax - const </w:t>
+      </w:r>
+      <w:proofErr w:type="spellStart"/>
+      <w:r>
+        <w:rPr>
+          <w:rFonts w:ascii="Times New Roman" w:hAnsi="Times New Roman" w:cs="Times New Roman"/>
+        </w:rPr>
+        <w:t>context_variable</w:t>
+      </w:r>
+      <w:proofErr w:type="spellEnd"/>
+      <w:r>
+        <w:rPr>
+          <w:rFonts w:ascii="Times New Roman" w:hAnsi="Times New Roman" w:cs="Times New Roman"/>
+        </w:rPr>
+        <w:t xml:space="preserve"> = </w:t>
+      </w:r>
+      <w:proofErr w:type="spellStart"/>
+      <w:proofErr w:type="gramStart"/>
+      <w:r>
+        <w:rPr>
+          <w:rFonts w:ascii="Times New Roman" w:hAnsi="Times New Roman" w:cs="Times New Roman"/>
+        </w:rPr>
+        <w:t>useContext</w:t>
+      </w:r>
+      <w:proofErr w:type="spellEnd"/>
+      <w:r>
+        <w:rPr>
+          <w:rFonts w:ascii="Times New Roman" w:hAnsi="Times New Roman" w:cs="Times New Roman"/>
+        </w:rPr>
+        <w:t>(</w:t>
+      </w:r>
+      <w:proofErr w:type="spellStart"/>
+      <w:proofErr w:type="gramEnd"/>
+      <w:r>
+        <w:rPr>
+          <w:rFonts w:ascii="Times New Roman" w:hAnsi="Times New Roman" w:cs="Times New Roman"/>
+        </w:rPr>
+        <w:t>ContextName</w:t>
+      </w:r>
+      <w:proofErr w:type="spellEnd"/>
+      <w:r>
+        <w:rPr>
+          <w:rFonts w:ascii="Times New Roman" w:hAnsi="Times New Roman" w:cs="Times New Roman"/>
+        </w:rPr>
+        <w:t>)</w:t>
+      </w:r>
+    </w:p>
+    <w:p>
+      <w:pPr>
+        <w:rPr>
+          <w:rFonts w:ascii="Times New Roman" w:hAnsi="Times New Roman" w:cs="Times New Roman"/>
+        </w:rPr>
+      </w:pPr>
+      <w:r>
+        <w:rPr>
+          <w:rFonts w:ascii="Times New Roman" w:hAnsi="Times New Roman" w:cs="Times New Roman"/>
+        </w:rPr>
+        <w:tab/>
+        <w:t>7.</w:t>
+      </w:r>
+      <w:proofErr w:type="gramStart"/>
+      <w:r>
+        <w:rPr>
+          <w:rFonts w:ascii="Times New Roman" w:hAnsi="Times New Roman" w:cs="Times New Roman"/>
+        </w:rPr>
+        <w:t>useContext(</w:t>
+      </w:r>
+      <w:proofErr w:type="gramEnd"/>
+      <w:r>
+        <w:rPr>
+          <w:rFonts w:ascii="Times New Roman" w:hAnsi="Times New Roman" w:cs="Times New Roman"/>
+        </w:rPr>
+        <w:t>) hook return context value.</w:t>
+      </w:r>
+    </w:p>
+    <w:p>
+      <w:pPr>
+        <w:pStyle w:val="BodyText"/>
+        <w:spacing w:before="68"/>
+        <w:rPr>
+          <w:rFonts w:ascii="Arial"/>
+          <w:b/>
+          <w:sz w:val="30"/>
+        </w:rPr>
+      </w:pPr>
+    </w:p>
+    <w:p>
+      <w:pPr>
         <w:pStyle w:val="BodyText"/>
         <w:spacing w:before="68"/>
         <w:rPr>
@@ -42,57 +527,8 @@
           <w:sz w:val="20"/>
         </w:rPr>
       </w:pPr>
-      <w:r>
-        <w:rPr>
-          <w:rFonts w:ascii="Arial"/>
-          <w:b/>
-          <w:noProof/>
-          <w:sz w:val="20"/>
-        </w:rPr>
-        <w:drawing>
-          <wp:anchor distT="0" distB="0" distL="0" distR="0" simplePos="0" relativeHeight="487587840" behindDoc="1" locked="0" layoutInCell="1" allowOverlap="1">
-            <wp:simplePos x="0" y="0"/>
-            <wp:positionH relativeFrom="page">
-              <wp:posOffset>933450</wp:posOffset>
-            </wp:positionH>
-            <wp:positionV relativeFrom="paragraph">
-              <wp:posOffset>204781</wp:posOffset>
-            </wp:positionV>
-            <wp:extent cx="5902991" cy="1523047"/>
-            <wp:effectExtent l="0" t="0" r="0" b="0"/>
-            <wp:wrapTopAndBottom/>
-            <wp:docPr id="1" name="Image 1"/>
-            <wp:cNvGraphicFramePr>
-              <a:graphicFrameLocks xmlns:a="http://schemas.openxmlformats.org/drawingml/2006/main"/>
-            </wp:cNvGraphicFramePr>
-            <a:graphic xmlns:a="http://schemas.openxmlformats.org/drawingml/2006/main">
-              <a:graphicData uri="http://schemas.openxmlformats.org/drawingml/2006/picture">
-                <pic:pic xmlns:pic="http://schemas.openxmlformats.org/drawingml/2006/picture">
-                  <pic:nvPicPr>
-                    <pic:cNvPr id="1" name="Image 1"/>
-                    <pic:cNvPicPr/>
-                  </pic:nvPicPr>
-                  <pic:blipFill>
-                    <a:blip r:embed="rId4" cstate="print"/>
-                    <a:stretch>
-                      <a:fillRect/>
-                    </a:stretch>
-                  </pic:blipFill>
-                  <pic:spPr>
-                    <a:xfrm>
-                      <a:off x="0" y="0"/>
-                      <a:ext cx="5902991" cy="1523047"/>
-                    </a:xfrm>
-                    <a:prstGeom prst="rect">
-                      <a:avLst/>
-                    </a:prstGeom>
-                  </pic:spPr>
-                </pic:pic>
-              </a:graphicData>
-            </a:graphic>
-          </wp:anchor>
-        </w:drawing>
-      </w:r>
+      <w:bookmarkStart w:id="0" w:name="_GoBack"/>
+      <w:bookmarkEnd w:id="0"/>
       <w:r>
         <w:rPr>
           <w:rFonts w:ascii="Arial"/>
@@ -104,12 +540,12 @@
           <wp:anchor distT="0" distB="0" distL="0" distR="0" simplePos="0" relativeHeight="487588352" behindDoc="1" locked="0" layoutInCell="1" allowOverlap="1">
             <wp:simplePos x="0" y="0"/>
             <wp:positionH relativeFrom="page">
-              <wp:posOffset>933450</wp:posOffset>
+              <wp:posOffset>966470</wp:posOffset>
             </wp:positionH>
             <wp:positionV relativeFrom="paragraph">
-              <wp:posOffset>1982985</wp:posOffset>
+              <wp:posOffset>2005330</wp:posOffset>
             </wp:positionV>
-            <wp:extent cx="5952106" cy="2057400"/>
+            <wp:extent cx="5951855" cy="2057400"/>
             <wp:effectExtent l="0" t="0" r="0" b="0"/>
             <wp:wrapTopAndBottom/>
             <wp:docPr id="2" name="Image 2"/>
@@ -132,7 +568,7 @@
                   <pic:spPr>
                     <a:xfrm>
                       <a:off x="0" y="0"/>
-                      <a:ext cx="5952106" cy="2057400"/>
+                      <a:ext cx="5951855" cy="2057400"/>
                     </a:xfrm>
                     <a:prstGeom prst="rect">
                       <a:avLst/>
@@ -144,28 +580,6 @@
           </wp:anchor>
         </w:drawing>
       </w:r>
-    </w:p>
-    <w:p>
-      <w:pPr>
-        <w:pStyle w:val="BodyText"/>
-        <w:spacing w:before="147"/>
-        <w:rPr>
-          <w:rFonts w:ascii="Arial"/>
-          <w:b/>
-          <w:sz w:val="20"/>
-        </w:rPr>
-      </w:pPr>
-    </w:p>
-    <w:p>
-      <w:pPr>
-        <w:spacing w:before="340"/>
-        <w:ind w:left="-1"/>
-        <w:rPr>
-          <w:rFonts w:ascii="Arial"/>
-          <w:b/>
-          <w:sz w:val="30"/>
-        </w:rPr>
-      </w:pPr>
       <w:r>
         <w:rPr>
           <w:rFonts w:ascii="Arial"/>
@@ -173,7 +587,16 @@
           <w:spacing w:val="-2"/>
           <w:sz w:val="30"/>
         </w:rPr>
-        <w:t>App.js</w:t>
+        <w:t>A</w:t>
+      </w:r>
+      <w:r>
+        <w:rPr>
+          <w:rFonts w:ascii="Arial"/>
+          <w:b/>
+          <w:spacing w:val="-2"/>
+          <w:sz w:val="30"/>
+        </w:rPr>
+        <w:t>pp.js</w:t>
       </w:r>
     </w:p>
     <w:p>
@@ -8909,6 +9332,189 @@
     </w:sectPr>
   </w:body>
 </w:document>
+</file>
+
+<file path=word/numbering.xml><?xml version="1.0" encoding="utf-8"?>
+<w:numbering xmlns:wpc="http://schemas.microsoft.com/office/word/2010/wordprocessingCanvas" xmlns:cx="http://schemas.microsoft.com/office/drawing/2014/chartex" xmlns:cx1="http://schemas.microsoft.com/office/drawing/2015/9/8/chartex" xmlns:cx2="http://schemas.microsoft.com/office/drawing/2015/10/21/chartex" xmlns:cx3="http://schemas.microsoft.com/office/drawing/2016/5/9/chartex" xmlns:cx4="http://schemas.microsoft.com/office/drawing/2016/5/10/chartex" xmlns:cx5="http://schemas.microsoft.com/office/drawing/2016/5/11/chartex" xmlns:cx6="http://schemas.microsoft.com/office/drawing/2016/5/12/chartex" xmlns:cx7="http://schemas.microsoft.com/office/drawing/2016/5/13/chartex" xmlns:cx8="http://schemas.microsoft.com/office/drawing/2016/5/14/chartex" xmlns:mc="http://schemas.openxmlformats.org/markup-compatibility/2006" xmlns:aink="http://schemas.microsoft.com/office/drawing/2016/ink" xmlns:am3d="http://schemas.microsoft.com/office/drawing/2017/model3d" xmlns:o="urn:schemas-microsoft-com:office:office" xmlns:r="http://schemas.openxmlformats.org/officeDocument/2006/relationships" xmlns:m="http://schemas.openxmlformats.org/officeDocument/2006/math" xmlns:v="urn:schemas-microsoft-com:vml" xmlns:wp14="http://schemas.microsoft.com/office/word/2010/wordprocessingDrawing" xmlns:wp="http://schemas.openxmlformats.org/drawingml/2006/wordprocessingDrawing" xmlns:w10="urn:schemas-microsoft-com:office:word" xmlns:w="http://schemas.openxmlformats.org/wordprocessingml/2006/main" xmlns:w14="http://schemas.microsoft.com/office/word/2010/wordml" xmlns:w15="http://schemas.microsoft.com/office/word/2012/wordml" xmlns:w16cid="http://schemas.microsoft.com/office/word/2016/wordml/cid" xmlns:w16se="http://schemas.microsoft.com/office/word/2015/wordml/symex" xmlns:wpg="http://schemas.microsoft.com/office/word/2010/wordprocessingGroup" xmlns:wpi="http://schemas.microsoft.com/office/word/2010/wordprocessingInk" xmlns:wne="http://schemas.microsoft.com/office/word/2006/wordml" xmlns:wps="http://schemas.microsoft.com/office/word/2010/wordprocessingShape" mc:Ignorable="w14 w15 w16se w16cid wp14">
+  <w:abstractNum w:abstractNumId="0" w15:restartNumberingAfterBreak="0">
+    <w:nsid w:val="0EF16F88"/>
+    <w:multiLevelType w:val="hybridMultilevel"/>
+    <w:tmpl w:val="FDB0EF72"/>
+    <w:lvl w:ilvl="0" w:tplc="04090019">
+      <w:start w:val="1"/>
+      <w:numFmt w:val="lowerLetter"/>
+      <w:lvlText w:val="%1."/>
+      <w:lvlJc w:val="left"/>
+      <w:pPr>
+        <w:ind w:left="1440" w:hanging="360"/>
+      </w:pPr>
+    </w:lvl>
+    <w:lvl w:ilvl="1" w:tplc="04090019" w:tentative="1">
+      <w:start w:val="1"/>
+      <w:numFmt w:val="lowerLetter"/>
+      <w:lvlText w:val="%2."/>
+      <w:lvlJc w:val="left"/>
+      <w:pPr>
+        <w:ind w:left="2160" w:hanging="360"/>
+      </w:pPr>
+    </w:lvl>
+    <w:lvl w:ilvl="2" w:tplc="0409001B" w:tentative="1">
+      <w:start w:val="1"/>
+      <w:numFmt w:val="lowerRoman"/>
+      <w:lvlText w:val="%3."/>
+      <w:lvlJc w:val="right"/>
+      <w:pPr>
+        <w:ind w:left="2880" w:hanging="180"/>
+      </w:pPr>
+    </w:lvl>
+    <w:lvl w:ilvl="3" w:tplc="0409000F" w:tentative="1">
+      <w:start w:val="1"/>
+      <w:numFmt w:val="decimal"/>
+      <w:lvlText w:val="%4."/>
+      <w:lvlJc w:val="left"/>
+      <w:pPr>
+        <w:ind w:left="3600" w:hanging="360"/>
+      </w:pPr>
+    </w:lvl>
+    <w:lvl w:ilvl="4" w:tplc="04090019" w:tentative="1">
+      <w:start w:val="1"/>
+      <w:numFmt w:val="lowerLetter"/>
+      <w:lvlText w:val="%5."/>
+      <w:lvlJc w:val="left"/>
+      <w:pPr>
+        <w:ind w:left="4320" w:hanging="360"/>
+      </w:pPr>
+    </w:lvl>
+    <w:lvl w:ilvl="5" w:tplc="0409001B" w:tentative="1">
+      <w:start w:val="1"/>
+      <w:numFmt w:val="lowerRoman"/>
+      <w:lvlText w:val="%6."/>
+      <w:lvlJc w:val="right"/>
+      <w:pPr>
+        <w:ind w:left="5040" w:hanging="180"/>
+      </w:pPr>
+    </w:lvl>
+    <w:lvl w:ilvl="6" w:tplc="0409000F" w:tentative="1">
+      <w:start w:val="1"/>
+      <w:numFmt w:val="decimal"/>
+      <w:lvlText w:val="%7."/>
+      <w:lvlJc w:val="left"/>
+      <w:pPr>
+        <w:ind w:left="5760" w:hanging="360"/>
+      </w:pPr>
+    </w:lvl>
+    <w:lvl w:ilvl="7" w:tplc="04090019" w:tentative="1">
+      <w:start w:val="1"/>
+      <w:numFmt w:val="lowerLetter"/>
+      <w:lvlText w:val="%8."/>
+      <w:lvlJc w:val="left"/>
+      <w:pPr>
+        <w:ind w:left="6480" w:hanging="360"/>
+      </w:pPr>
+    </w:lvl>
+    <w:lvl w:ilvl="8" w:tplc="0409001B" w:tentative="1">
+      <w:start w:val="1"/>
+      <w:numFmt w:val="lowerRoman"/>
+      <w:lvlText w:val="%9."/>
+      <w:lvlJc w:val="right"/>
+      <w:pPr>
+        <w:ind w:left="7200" w:hanging="180"/>
+      </w:pPr>
+    </w:lvl>
+  </w:abstractNum>
+  <w:abstractNum w:abstractNumId="1" w15:restartNumberingAfterBreak="0">
+    <w:nsid w:val="5CE87265"/>
+    <w:multiLevelType w:val="hybridMultilevel"/>
+    <w:tmpl w:val="B72A4F02"/>
+    <w:lvl w:ilvl="0" w:tplc="04090019">
+      <w:start w:val="1"/>
+      <w:numFmt w:val="lowerLetter"/>
+      <w:lvlText w:val="%1."/>
+      <w:lvlJc w:val="left"/>
+      <w:pPr>
+        <w:ind w:left="2290" w:hanging="360"/>
+      </w:pPr>
+    </w:lvl>
+    <w:lvl w:ilvl="1" w:tplc="04090019" w:tentative="1">
+      <w:start w:val="1"/>
+      <w:numFmt w:val="lowerLetter"/>
+      <w:lvlText w:val="%2."/>
+      <w:lvlJc w:val="left"/>
+      <w:pPr>
+        <w:ind w:left="3010" w:hanging="360"/>
+      </w:pPr>
+    </w:lvl>
+    <w:lvl w:ilvl="2" w:tplc="0409001B" w:tentative="1">
+      <w:start w:val="1"/>
+      <w:numFmt w:val="lowerRoman"/>
+      <w:lvlText w:val="%3."/>
+      <w:lvlJc w:val="right"/>
+      <w:pPr>
+        <w:ind w:left="3730" w:hanging="180"/>
+      </w:pPr>
+    </w:lvl>
+    <w:lvl w:ilvl="3" w:tplc="0409000F" w:tentative="1">
+      <w:start w:val="1"/>
+      <w:numFmt w:val="decimal"/>
+      <w:lvlText w:val="%4."/>
+      <w:lvlJc w:val="left"/>
+      <w:pPr>
+        <w:ind w:left="4450" w:hanging="360"/>
+      </w:pPr>
+    </w:lvl>
+    <w:lvl w:ilvl="4" w:tplc="04090019" w:tentative="1">
+      <w:start w:val="1"/>
+      <w:numFmt w:val="lowerLetter"/>
+      <w:lvlText w:val="%5."/>
+      <w:lvlJc w:val="left"/>
+      <w:pPr>
+        <w:ind w:left="5170" w:hanging="360"/>
+      </w:pPr>
+    </w:lvl>
+    <w:lvl w:ilvl="5" w:tplc="0409001B" w:tentative="1">
+      <w:start w:val="1"/>
+      <w:numFmt w:val="lowerRoman"/>
+      <w:lvlText w:val="%6."/>
+      <w:lvlJc w:val="right"/>
+      <w:pPr>
+        <w:ind w:left="5890" w:hanging="180"/>
+      </w:pPr>
+    </w:lvl>
+    <w:lvl w:ilvl="6" w:tplc="0409000F" w:tentative="1">
+      <w:start w:val="1"/>
+      <w:numFmt w:val="decimal"/>
+      <w:lvlText w:val="%7."/>
+      <w:lvlJc w:val="left"/>
+      <w:pPr>
+        <w:ind w:left="6610" w:hanging="360"/>
+      </w:pPr>
+    </w:lvl>
+    <w:lvl w:ilvl="7" w:tplc="04090019" w:tentative="1">
+      <w:start w:val="1"/>
+      <w:numFmt w:val="lowerLetter"/>
+      <w:lvlText w:val="%8."/>
+      <w:lvlJc w:val="left"/>
+      <w:pPr>
+        <w:ind w:left="7330" w:hanging="360"/>
+      </w:pPr>
+    </w:lvl>
+    <w:lvl w:ilvl="8" w:tplc="0409001B" w:tentative="1">
+      <w:start w:val="1"/>
+      <w:numFmt w:val="lowerRoman"/>
+      <w:lvlText w:val="%9."/>
+      <w:lvlJc w:val="right"/>
+      <w:pPr>
+        <w:ind w:left="8050" w:hanging="180"/>
+      </w:pPr>
+    </w:lvl>
+  </w:abstractNum>
+  <w:num w:numId="1">
+    <w:abstractNumId w:val="1"/>
+  </w:num>
+  <w:num w:numId="2">
+    <w:abstractNumId w:val="0"/>
+  </w:num>
+</w:numbering>
 </file>
 
 <file path=word/styles.xml><?xml version="1.0" encoding="utf-8"?>

--- a/react note/Hooks_useContext.docx
+++ b/react note/Hooks_useContext.docx
@@ -301,19 +301,7 @@
         <w:rPr>
           <w:rFonts w:ascii="Times New Roman" w:hAnsi="Times New Roman" w:cs="Times New Roman"/>
         </w:rPr>
-        <w:t xml:space="preserve">2. </w:t>
-      </w:r>
-      <w:r>
-        <w:rPr>
-          <w:rFonts w:ascii="Times New Roman" w:hAnsi="Times New Roman" w:cs="Times New Roman"/>
-        </w:rPr>
-        <w:t>This hook</w:t>
-      </w:r>
-      <w:r>
-        <w:rPr>
-          <w:rFonts w:ascii="Times New Roman" w:hAnsi="Times New Roman" w:cs="Times New Roman"/>
-        </w:rPr>
-        <w:t xml:space="preserve"> has its own syntax</w:t>
+        <w:t>2. This hook has its own syntax</w:t>
       </w:r>
     </w:p>
     <w:p>
@@ -341,19 +329,7 @@
         <w:rPr>
           <w:rFonts w:ascii="Times New Roman" w:hAnsi="Times New Roman" w:cs="Times New Roman"/>
         </w:rPr>
-        <w:t xml:space="preserve">4. Hooks are always </w:t>
-      </w:r>
-      <w:r>
-        <w:rPr>
-          <w:rFonts w:ascii="Times New Roman" w:hAnsi="Times New Roman" w:cs="Times New Roman"/>
-        </w:rPr>
-        <w:t>implemented</w:t>
-      </w:r>
-      <w:r>
-        <w:rPr>
-          <w:rFonts w:ascii="Times New Roman" w:hAnsi="Times New Roman" w:cs="Times New Roman"/>
-        </w:rPr>
-        <w:t xml:space="preserve"> within a comp</w:t>
+        <w:t>4. Hooks are always implemented within a comp</w:t>
       </w:r>
     </w:p>
     <w:p>
@@ -516,19 +492,6 @@
           <w:sz w:val="30"/>
         </w:rPr>
       </w:pPr>
-    </w:p>
-    <w:p>
-      <w:pPr>
-        <w:pStyle w:val="BodyText"/>
-        <w:spacing w:before="68"/>
-        <w:rPr>
-          <w:rFonts w:ascii="Arial"/>
-          <w:b/>
-          <w:sz w:val="20"/>
-        </w:rPr>
-      </w:pPr>
-      <w:bookmarkStart w:id="0" w:name="_GoBack"/>
-      <w:bookmarkEnd w:id="0"/>
       <w:r>
         <w:rPr>
           <w:rFonts w:ascii="Arial"/>
@@ -537,16 +500,16 @@
           <w:sz w:val="20"/>
         </w:rPr>
         <w:drawing>
-          <wp:anchor distT="0" distB="0" distL="0" distR="0" simplePos="0" relativeHeight="487588352" behindDoc="1" locked="0" layoutInCell="1" allowOverlap="1">
+          <wp:anchor distT="0" distB="0" distL="0" distR="0" simplePos="0" relativeHeight="251658240" behindDoc="1" locked="0" layoutInCell="1" allowOverlap="1">
             <wp:simplePos x="0" y="0"/>
             <wp:positionH relativeFrom="page">
-              <wp:posOffset>966470</wp:posOffset>
+              <wp:posOffset>968375</wp:posOffset>
             </wp:positionH>
             <wp:positionV relativeFrom="paragraph">
-              <wp:posOffset>2005330</wp:posOffset>
+              <wp:posOffset>472440</wp:posOffset>
             </wp:positionV>
-            <wp:extent cx="5951855" cy="2057400"/>
-            <wp:effectExtent l="0" t="0" r="0" b="0"/>
+            <wp:extent cx="5951855" cy="2639695"/>
+            <wp:effectExtent l="0" t="0" r="0" b="8255"/>
             <wp:wrapTopAndBottom/>
             <wp:docPr id="2" name="Image 2"/>
             <wp:cNvGraphicFramePr>
@@ -568,7 +531,7 @@
                   <pic:spPr>
                     <a:xfrm>
                       <a:off x="0" y="0"/>
-                      <a:ext cx="5951855" cy="2057400"/>
+                      <a:ext cx="5951855" cy="2639695"/>
                     </a:xfrm>
                     <a:prstGeom prst="rect">
                       <a:avLst/>
@@ -577,16 +540,128 @@
                 </pic:pic>
               </a:graphicData>
             </a:graphic>
+            <wp14:sizeRelV relativeFrom="margin">
+              <wp14:pctHeight>0</wp14:pctHeight>
+            </wp14:sizeRelV>
           </wp:anchor>
         </w:drawing>
       </w:r>
-      <w:r>
+    </w:p>
+    <w:p>
+      <w:pPr>
+        <w:pStyle w:val="BodyText"/>
+        <w:spacing w:before="68"/>
         <w:rPr>
           <w:rFonts w:ascii="Arial"/>
           <w:b/>
           <w:spacing w:val="-2"/>
           <w:sz w:val="30"/>
         </w:rPr>
+      </w:pPr>
+    </w:p>
+    <w:p>
+      <w:pPr>
+        <w:pStyle w:val="BodyText"/>
+        <w:spacing w:before="68"/>
+        <w:rPr>
+          <w:rFonts w:ascii="Arial"/>
+          <w:b/>
+          <w:spacing w:val="-2"/>
+          <w:sz w:val="30"/>
+        </w:rPr>
+      </w:pPr>
+    </w:p>
+    <w:p>
+      <w:pPr>
+        <w:pStyle w:val="BodyText"/>
+        <w:spacing w:before="68"/>
+        <w:rPr>
+          <w:rFonts w:ascii="Arial"/>
+          <w:b/>
+          <w:spacing w:val="-2"/>
+          <w:sz w:val="30"/>
+        </w:rPr>
+      </w:pPr>
+    </w:p>
+    <w:p>
+      <w:pPr>
+        <w:pStyle w:val="BodyText"/>
+        <w:spacing w:before="68"/>
+        <w:rPr>
+          <w:rFonts w:ascii="Arial"/>
+          <w:b/>
+          <w:spacing w:val="-2"/>
+          <w:sz w:val="30"/>
+        </w:rPr>
+      </w:pPr>
+    </w:p>
+    <w:p>
+      <w:pPr>
+        <w:pStyle w:val="BodyText"/>
+        <w:spacing w:before="68"/>
+        <w:rPr>
+          <w:rFonts w:ascii="Arial"/>
+          <w:b/>
+          <w:spacing w:val="-2"/>
+          <w:sz w:val="30"/>
+        </w:rPr>
+      </w:pPr>
+    </w:p>
+    <w:p>
+      <w:pPr>
+        <w:pStyle w:val="BodyText"/>
+        <w:spacing w:before="68"/>
+        <w:rPr>
+          <w:rFonts w:ascii="Arial"/>
+          <w:b/>
+          <w:spacing w:val="-2"/>
+          <w:sz w:val="30"/>
+        </w:rPr>
+      </w:pPr>
+    </w:p>
+    <w:p>
+      <w:pPr>
+        <w:pStyle w:val="BodyText"/>
+        <w:spacing w:before="68"/>
+        <w:rPr>
+          <w:rFonts w:ascii="Arial"/>
+          <w:b/>
+          <w:spacing w:val="-2"/>
+          <w:sz w:val="30"/>
+        </w:rPr>
+      </w:pPr>
+    </w:p>
+    <w:p>
+      <w:pPr>
+        <w:pStyle w:val="BodyText"/>
+        <w:spacing w:before="68"/>
+        <w:rPr>
+          <w:rFonts w:ascii="Arial"/>
+          <w:b/>
+          <w:spacing w:val="-2"/>
+          <w:sz w:val="30"/>
+        </w:rPr>
+      </w:pPr>
+    </w:p>
+    <w:p>
+      <w:pPr>
+        <w:pStyle w:val="BodyText"/>
+        <w:spacing w:before="68"/>
+        <w:rPr>
+          <w:rFonts w:ascii="Arial"/>
+          <w:b/>
+          <w:spacing w:val="-2"/>
+          <w:sz w:val="30"/>
+        </w:rPr>
+      </w:pPr>
+      <w:r>
+        <w:rPr>
+          <w:rFonts w:ascii="Arial"/>
+          <w:b/>
+          <w:spacing w:val="-2"/>
+          <w:sz w:val="30"/>
+        </w:rPr>
+        <w:lastRenderedPageBreak/>
         <w:t>A</w:t>
       </w:r>
       <w:r>
@@ -1535,7 +1610,16 @@
                                 <w:color w:val="CD9078"/>
                                 <w:spacing w:val="-2"/>
                               </w:rPr>
-                              <w:t>React'</w:t>
+                              <w:t>React</w:t>
+                            </w:r>
+                            <w:bookmarkStart w:id="0" w:name="_GoBack"/>
+                            <w:bookmarkEnd w:id="0"/>
+                            <w:r>
+                              <w:rPr>
+                                <w:color w:val="CD9078"/>
+                                <w:spacing w:val="-2"/>
+                              </w:rPr>
+                              <w:t>'</w:t>
                             </w:r>
                             <w:r>
                               <w:rPr>
@@ -2526,7 +2610,16 @@
                           <w:color w:val="CD9078"/>
                           <w:spacing w:val="-2"/>
                         </w:rPr>
-                        <w:t>React'</w:t>
+                        <w:t>React</w:t>
+                      </w:r>
+                      <w:bookmarkStart w:id="1" w:name="_GoBack"/>
+                      <w:bookmarkEnd w:id="1"/>
+                      <w:r>
+                        <w:rPr>
+                          <w:color w:val="CD9078"/>
+                          <w:spacing w:val="-2"/>
+                        </w:rPr>
+                        <w:t>'</w:t>
                       </w:r>
                       <w:r>
                         <w:rPr>
